--- a/varia/cj_course_description.docx
+++ b/varia/cj_course_description.docx
@@ -1,6 +1,6 @@
 
 <file path=word/document.xml><?xml version="1.0" encoding="utf-8"?>
-<w:document xmlns:wpc="http://schemas.microsoft.com/office/word/2010/wordprocessingCanvas" xmlns:cx="http://schemas.microsoft.com/office/drawing/2014/chartex" xmlns:cx1="http://schemas.microsoft.com/office/drawing/2015/9/8/chartex" xmlns:cx2="http://schemas.microsoft.com/office/drawing/2015/10/21/chartex" xmlns:cx3="http://schemas.microsoft.com/office/drawing/2016/5/9/chartex" xmlns:cx4="http://schemas.microsoft.com/office/drawing/2016/5/10/chartex" xmlns:cx5="http://schemas.microsoft.com/office/drawing/2016/5/11/chartex" xmlns:cx6="http://schemas.microsoft.com/office/drawing/2016/5/12/chartex" xmlns:cx7="http://schemas.microsoft.com/office/drawing/2016/5/13/chartex" xmlns:cx8="http://schemas.microsoft.com/office/drawing/2016/5/14/chartex" xmlns:mc="http://schemas.openxmlformats.org/markup-compatibility/2006" xmlns:aink="http://schemas.microsoft.com/office/drawing/2016/ink" xmlns:am3d="http://schemas.microsoft.com/office/drawing/2017/model3d" xmlns:o="urn:schemas-microsoft-com:office:office" xmlns:r="http://schemas.openxmlformats.org/officeDocument/2006/relationships" xmlns:m="http://schemas.openxmlformats.org/officeDocument/2006/math" xmlns:v="urn:schemas-microsoft-com:vml" xmlns:wp14="http://schemas.microsoft.com/office/word/2010/wordprocessingDrawing" xmlns:wp="http://schemas.openxmlformats.org/drawingml/2006/wordprocessingDrawing" xmlns:w10="urn:schemas-microsoft-com:office:word" xmlns:w="http://schemas.openxmlformats.org/wordprocessingml/2006/main" xmlns:w14="http://schemas.microsoft.com/office/word/2010/wordml" xmlns:w15="http://schemas.microsoft.com/office/word/2012/wordml" xmlns:w16cex="http://schemas.microsoft.com/office/word/2018/wordml/cex" xmlns:w16cid="http://schemas.microsoft.com/office/word/2016/wordml/cid" xmlns:w16="http://schemas.microsoft.com/office/word/2018/wordml" xmlns:w16sdtdh="http://schemas.microsoft.com/office/word/2020/wordml/sdtdatahash" xmlns:w16se="http://schemas.microsoft.com/office/word/2015/wordml/symex" xmlns:wpg="http://schemas.microsoft.com/office/word/2010/wordprocessingGroup" xmlns:wpi="http://schemas.microsoft.com/office/word/2010/wordprocessingInk" xmlns:wne="http://schemas.microsoft.com/office/word/2006/wordml" xmlns:wps="http://schemas.microsoft.com/office/word/2010/wordprocessingShape" mc:Ignorable="w14 w15 w16se w16cid w16 w16cex w16sdtdh wp14">
+<w:document xmlns:wpc="http://schemas.microsoft.com/office/word/2010/wordprocessingCanvas" xmlns:cx="http://schemas.microsoft.com/office/drawing/2014/chartex" xmlns:cx1="http://schemas.microsoft.com/office/drawing/2015/9/8/chartex" xmlns:cx2="http://schemas.microsoft.com/office/drawing/2015/10/21/chartex" xmlns:cx3="http://schemas.microsoft.com/office/drawing/2016/5/9/chartex" xmlns:cx4="http://schemas.microsoft.com/office/drawing/2016/5/10/chartex" xmlns:cx5="http://schemas.microsoft.com/office/drawing/2016/5/11/chartex" xmlns:cx6="http://schemas.microsoft.com/office/drawing/2016/5/12/chartex" xmlns:cx7="http://schemas.microsoft.com/office/drawing/2016/5/13/chartex" xmlns:cx8="http://schemas.microsoft.com/office/drawing/2016/5/14/chartex" xmlns:mc="http://schemas.openxmlformats.org/markup-compatibility/2006" xmlns:aink="http://schemas.microsoft.com/office/drawing/2016/ink" xmlns:am3d="http://schemas.microsoft.com/office/drawing/2017/model3d" xmlns:o="urn:schemas-microsoft-com:office:office" xmlns:oel="http://schemas.microsoft.com/office/2019/extlst" xmlns:r="http://schemas.openxmlformats.org/officeDocument/2006/relationships" xmlns:m="http://schemas.openxmlformats.org/officeDocument/2006/math" xmlns:v="urn:schemas-microsoft-com:vml" xmlns:wp14="http://schemas.microsoft.com/office/word/2010/wordprocessingDrawing" xmlns:wp="http://schemas.openxmlformats.org/drawingml/2006/wordprocessingDrawing" xmlns:w10="urn:schemas-microsoft-com:office:word" xmlns:w="http://schemas.openxmlformats.org/wordprocessingml/2006/main" xmlns:w14="http://schemas.microsoft.com/office/word/2010/wordml" xmlns:w15="http://schemas.microsoft.com/office/word/2012/wordml" xmlns:w16cex="http://schemas.microsoft.com/office/word/2018/wordml/cex" xmlns:w16cid="http://schemas.microsoft.com/office/word/2016/wordml/cid" xmlns:w16="http://schemas.microsoft.com/office/word/2018/wordml" xmlns:w16sdtdh="http://schemas.microsoft.com/office/word/2020/wordml/sdtdatahash" xmlns:w16se="http://schemas.microsoft.com/office/word/2015/wordml/symex" xmlns:wpg="http://schemas.microsoft.com/office/word/2010/wordprocessingGroup" xmlns:wpi="http://schemas.microsoft.com/office/word/2010/wordprocessingInk" xmlns:wne="http://schemas.microsoft.com/office/word/2006/wordml" xmlns:wps="http://schemas.microsoft.com/office/word/2010/wordprocessingShape" mc:Ignorable="w14 w15 w16se w16cid w16 w16cex w16sdtdh wp14">
   <w:body>
     <w:p>
       <w:pPr>
@@ -52,7 +52,7 @@
           <w:color w:val="000000" w:themeColor="text1"/>
           <w:shd w:val="clear" w:color="auto" w:fill="FFFFFF"/>
         </w:rPr>
-        <w:t>Estimating causal effects is a central aim of quantitative empirical analysis in social sciences. Recently, Conjoint Analysis and Choice-Based Conjoint Experiments have gained interest among social scientists to understand and predict people's preferences in a multi-dimensional and multi-choice environment. This course offers an applied introduction to Choice-Based Conjoint, along with hands-on experience in lab sessions. </w:t>
+        <w:t>Estimating causal effects is a central aim of quantitative empirical analysis in social sciences. Recently, Conjoint Analysis have gained interest among social scientists to understand and predict people's preferences in a multi-dimensional and multi-choice environment. This course offers an applied introduction to Choice-Based Conjoint, along with hands-on experience in lab sessions. </w:t>
       </w:r>
     </w:p>
     <w:p>
@@ -844,21 +844,7 @@
           <w:color w:val="000000" w:themeColor="text1"/>
           <w:lang w:val="en-US"/>
         </w:rPr>
-        <w:t>F</w:t>
-      </w:r>
-      <w:r>
-        <w:rPr>
-          <w:color w:val="000000" w:themeColor="text1"/>
-          <w:lang w:val="en-US"/>
-        </w:rPr>
-        <w:t>inite mixture model</w:t>
-      </w:r>
-      <w:r>
-        <w:rPr>
-          <w:color w:val="000000" w:themeColor="text1"/>
-          <w:lang w:val="en-US"/>
-        </w:rPr>
-        <w:t xml:space="preserve">ling will be briefly disused in the context of </w:t>
+        <w:t xml:space="preserve">Finite mixture modelling will be briefly disused in the context of </w:t>
       </w:r>
       <w:r>
         <w:rPr>
@@ -871,21 +857,7 @@
           <w:color w:val="000000" w:themeColor="text1"/>
           <w:lang w:val="en-US"/>
         </w:rPr>
-        <w:t xml:space="preserve">analysis and </w:t>
-      </w:r>
-      <w:r>
-        <w:rPr>
-          <w:color w:val="000000" w:themeColor="text1"/>
-          <w:lang w:val="en-US"/>
-        </w:rPr>
-        <w:t>discover treatment heterogeneity</w:t>
-      </w:r>
-      <w:r>
-        <w:rPr>
-          <w:color w:val="000000" w:themeColor="text1"/>
-          <w:lang w:val="en-US"/>
-        </w:rPr>
-        <w:t>.</w:t>
+        <w:t>analysis and discover treatment heterogeneity.</w:t>
       </w:r>
     </w:p>
     <w:p>
@@ -1005,35 +977,7 @@
           <w:color w:val="000000" w:themeColor="text1"/>
           <w:lang w:val="en-US"/>
         </w:rPr>
-        <w:t>, Guido W, and Donald B Rubin</w:t>
-      </w:r>
-      <w:r>
-        <w:rPr>
-          <w:color w:val="000000" w:themeColor="text1"/>
-          <w:lang w:val="en-US"/>
-        </w:rPr>
-        <w:t xml:space="preserve"> (</w:t>
-      </w:r>
-      <w:r>
-        <w:rPr>
-          <w:color w:val="000000" w:themeColor="text1"/>
-          <w:lang w:val="en-US"/>
-        </w:rPr>
-        <w:t>2015</w:t>
-      </w:r>
-      <w:r>
-        <w:rPr>
-          <w:color w:val="000000" w:themeColor="text1"/>
-          <w:lang w:val="en-US"/>
-        </w:rPr>
-        <w:t>)</w:t>
-      </w:r>
-      <w:r>
-        <w:rPr>
-          <w:color w:val="000000" w:themeColor="text1"/>
-          <w:lang w:val="en-US"/>
-        </w:rPr>
-        <w:t>.</w:t>
+        <w:t>, Guido W, and Donald B Rubin (2015).</w:t>
       </w:r>
     </w:p>
     <w:p>
@@ -1236,14 +1180,7 @@
           <w:color w:val="000000" w:themeColor="text1"/>
           <w:shd w:val="clear" w:color="auto" w:fill="FFFFFF"/>
         </w:rPr>
-        <w:t>Routledge</w:t>
-      </w:r>
-      <w:r>
-        <w:rPr>
-          <w:color w:val="000000" w:themeColor="text1"/>
-          <w:shd w:val="clear" w:color="auto" w:fill="FFFFFF"/>
-        </w:rPr>
-        <w:t xml:space="preserve"> </w:t>
+        <w:t xml:space="preserve">Routledge </w:t>
       </w:r>
     </w:p>
     <w:p>
@@ -1295,27 +1232,7 @@
             <w:color w:val="000000" w:themeColor="text1"/>
             <w:u w:val="none"/>
           </w:rPr>
-          <w:t xml:space="preserve">Beyond the Limits of </w:t>
-        </w:r>
-        <w:r>
-          <w:rPr>
-            <w:rStyle w:val="Hyperlink"/>
-            <w:b/>
-            <w:bCs/>
-            <w:color w:val="000000" w:themeColor="text1"/>
-            <w:u w:val="none"/>
-          </w:rPr>
-          <w:t>S</w:t>
-        </w:r>
-        <w:r>
-          <w:rPr>
-            <w:rStyle w:val="Hyperlink"/>
-            <w:b/>
-            <w:bCs/>
-            <w:color w:val="000000" w:themeColor="text1"/>
-            <w:u w:val="none"/>
-          </w:rPr>
-          <w:t>urvey Experiments: How Conjoint Designs Advance Causal Inference in Political Communication Research</w:t>
+          <w:t>Beyond the Limits of Survey Experiments: How Conjoint Designs Advance Causal Inference in Political Communication Research</w:t>
         </w:r>
       </w:hyperlink>
       <w:r>
@@ -1786,6 +1703,11 @@
         <w:rPr>
           <w:color w:val="000000" w:themeColor="text1"/>
         </w:rPr>
+      </w:r>
+      <w:r>
+        <w:rPr>
+          <w:color w:val="000000" w:themeColor="text1"/>
+        </w:rPr>
         <w:fldChar w:fldCharType="separate"/>
       </w:r>
       <w:r>
@@ -1793,21 +1715,7 @@
           <w:rStyle w:val="Hyperlink"/>
           <w:color w:val="000000" w:themeColor="text1"/>
         </w:rPr>
-        <w:t>10</w:t>
-      </w:r>
-      <w:r>
-        <w:rPr>
-          <w:rStyle w:val="Hyperlink"/>
-          <w:color w:val="000000" w:themeColor="text1"/>
-        </w:rPr>
-        <w:t>.</w:t>
-      </w:r>
-      <w:r>
-        <w:rPr>
-          <w:rStyle w:val="Hyperlink"/>
-          <w:color w:val="000000" w:themeColor="text1"/>
-        </w:rPr>
-        <w:t>31235/osf.io/spkcy</w:t>
+        <w:t>10.31235/osf.io/spkcy</w:t>
       </w:r>
       <w:r>
         <w:rPr>
@@ -2130,21 +2038,7 @@
           <w:lang w:val="en-US"/>
         </w:rPr>
         <w:lastRenderedPageBreak/>
-        <w:t xml:space="preserve">Make sure </w:t>
-      </w:r>
-      <w:r>
-        <w:rPr>
-          <w:color w:val="000000" w:themeColor="text1"/>
-          <w:lang w:val="en-US"/>
-        </w:rPr>
-        <w:t>that your R and Python environments</w:t>
-      </w:r>
-      <w:r>
-        <w:rPr>
-          <w:color w:val="000000" w:themeColor="text1"/>
-          <w:lang w:val="en-US"/>
-        </w:rPr>
-        <w:t xml:space="preserve"> work and that you can run a script before coming to class since we will have no time to resolve technical issues. If you have already collected data, bring it along. If not, you’ll get a toy dataset to play with. Be sure to have installed in R the </w:t>
+        <w:t xml:space="preserve">Make sure that your R and Python environments work and that you can run a script before coming to class since we will have no time to resolve technical issues. If you have already collected data, bring it along. If not, you’ll get a toy dataset to play with. Be sure to have installed in R the </w:t>
       </w:r>
       <w:proofErr w:type="spellStart"/>
       <w:r>
@@ -2176,21 +2070,7 @@
           <w:color w:val="000000" w:themeColor="text1"/>
           <w:lang w:val="en-US"/>
         </w:rPr>
-        <w:t xml:space="preserve"> packages together with any other package that you use for data management/cleaning/</w:t>
-      </w:r>
-      <w:r>
-        <w:rPr>
-          <w:color w:val="000000" w:themeColor="text1"/>
-          <w:lang w:val="en-US"/>
-        </w:rPr>
-        <w:t>visualization</w:t>
-      </w:r>
-      <w:r>
-        <w:rPr>
-          <w:color w:val="000000" w:themeColor="text1"/>
-          <w:lang w:val="en-US"/>
-        </w:rPr>
-        <w:t xml:space="preserve"> (</w:t>
+        <w:t xml:space="preserve"> packages together with any other package that you use for data management/cleaning/visualization (</w:t>
       </w:r>
       <w:proofErr w:type="gramStart"/>
       <w:r>
@@ -2222,14 +2102,7 @@
           <w:color w:val="000000" w:themeColor="text1"/>
           <w:lang w:val="en-US"/>
         </w:rPr>
-        <w:t>,</w:t>
-      </w:r>
-      <w:r>
-        <w:rPr>
-          <w:color w:val="000000" w:themeColor="text1"/>
-          <w:lang w:val="en-US"/>
-        </w:rPr>
-        <w:t xml:space="preserve"> </w:t>
+        <w:t xml:space="preserve">, </w:t>
       </w:r>
       <w:proofErr w:type="spellStart"/>
       <w:r>
@@ -2315,7 +2188,7 @@
 </file>
 
 <file path=word/endnotes.xml><?xml version="1.0" encoding="utf-8"?>
-<w:endnotes xmlns:wpc="http://schemas.microsoft.com/office/word/2010/wordprocessingCanvas" xmlns:cx="http://schemas.microsoft.com/office/drawing/2014/chartex" xmlns:cx1="http://schemas.microsoft.com/office/drawing/2015/9/8/chartex" xmlns:cx2="http://schemas.microsoft.com/office/drawing/2015/10/21/chartex" xmlns:cx3="http://schemas.microsoft.com/office/drawing/2016/5/9/chartex" xmlns:cx4="http://schemas.microsoft.com/office/drawing/2016/5/10/chartex" xmlns:cx5="http://schemas.microsoft.com/office/drawing/2016/5/11/chartex" xmlns:cx6="http://schemas.microsoft.com/office/drawing/2016/5/12/chartex" xmlns:cx7="http://schemas.microsoft.com/office/drawing/2016/5/13/chartex" xmlns:cx8="http://schemas.microsoft.com/office/drawing/2016/5/14/chartex" xmlns:mc="http://schemas.openxmlformats.org/markup-compatibility/2006" xmlns:aink="http://schemas.microsoft.com/office/drawing/2016/ink" xmlns:am3d="http://schemas.microsoft.com/office/drawing/2017/model3d" xmlns:o="urn:schemas-microsoft-com:office:office" xmlns:r="http://schemas.openxmlformats.org/officeDocument/2006/relationships" xmlns:m="http://schemas.openxmlformats.org/officeDocument/2006/math" xmlns:v="urn:schemas-microsoft-com:vml" xmlns:wp14="http://schemas.microsoft.com/office/word/2010/wordprocessingDrawing" xmlns:wp="http://schemas.openxmlformats.org/drawingml/2006/wordprocessingDrawing" xmlns:w10="urn:schemas-microsoft-com:office:word" xmlns:w="http://schemas.openxmlformats.org/wordprocessingml/2006/main" xmlns:w14="http://schemas.microsoft.com/office/word/2010/wordml" xmlns:w15="http://schemas.microsoft.com/office/word/2012/wordml" xmlns:w16cex="http://schemas.microsoft.com/office/word/2018/wordml/cex" xmlns:w16cid="http://schemas.microsoft.com/office/word/2016/wordml/cid" xmlns:w16="http://schemas.microsoft.com/office/word/2018/wordml" xmlns:w16sdtdh="http://schemas.microsoft.com/office/word/2020/wordml/sdtdatahash" xmlns:w16se="http://schemas.microsoft.com/office/word/2015/wordml/symex" xmlns:wpg="http://schemas.microsoft.com/office/word/2010/wordprocessingGroup" xmlns:wpi="http://schemas.microsoft.com/office/word/2010/wordprocessingInk" xmlns:wne="http://schemas.microsoft.com/office/word/2006/wordml" xmlns:wps="http://schemas.microsoft.com/office/word/2010/wordprocessingShape" mc:Ignorable="w14 w15 w16se w16cid w16 w16cex w16sdtdh wp14">
+<w:endnotes xmlns:wpc="http://schemas.microsoft.com/office/word/2010/wordprocessingCanvas" xmlns:cx="http://schemas.microsoft.com/office/drawing/2014/chartex" xmlns:cx1="http://schemas.microsoft.com/office/drawing/2015/9/8/chartex" xmlns:cx2="http://schemas.microsoft.com/office/drawing/2015/10/21/chartex" xmlns:cx3="http://schemas.microsoft.com/office/drawing/2016/5/9/chartex" xmlns:cx4="http://schemas.microsoft.com/office/drawing/2016/5/10/chartex" xmlns:cx5="http://schemas.microsoft.com/office/drawing/2016/5/11/chartex" xmlns:cx6="http://schemas.microsoft.com/office/drawing/2016/5/12/chartex" xmlns:cx7="http://schemas.microsoft.com/office/drawing/2016/5/13/chartex" xmlns:cx8="http://schemas.microsoft.com/office/drawing/2016/5/14/chartex" xmlns:mc="http://schemas.openxmlformats.org/markup-compatibility/2006" xmlns:aink="http://schemas.microsoft.com/office/drawing/2016/ink" xmlns:am3d="http://schemas.microsoft.com/office/drawing/2017/model3d" xmlns:o="urn:schemas-microsoft-com:office:office" xmlns:oel="http://schemas.microsoft.com/office/2019/extlst" xmlns:r="http://schemas.openxmlformats.org/officeDocument/2006/relationships" xmlns:m="http://schemas.openxmlformats.org/officeDocument/2006/math" xmlns:v="urn:schemas-microsoft-com:vml" xmlns:wp14="http://schemas.microsoft.com/office/word/2010/wordprocessingDrawing" xmlns:wp="http://schemas.openxmlformats.org/drawingml/2006/wordprocessingDrawing" xmlns:w10="urn:schemas-microsoft-com:office:word" xmlns:w="http://schemas.openxmlformats.org/wordprocessingml/2006/main" xmlns:w14="http://schemas.microsoft.com/office/word/2010/wordml" xmlns:w15="http://schemas.microsoft.com/office/word/2012/wordml" xmlns:w16cex="http://schemas.microsoft.com/office/word/2018/wordml/cex" xmlns:w16cid="http://schemas.microsoft.com/office/word/2016/wordml/cid" xmlns:w16="http://schemas.microsoft.com/office/word/2018/wordml" xmlns:w16sdtdh="http://schemas.microsoft.com/office/word/2020/wordml/sdtdatahash" xmlns:w16se="http://schemas.microsoft.com/office/word/2015/wordml/symex" xmlns:wpg="http://schemas.microsoft.com/office/word/2010/wordprocessingGroup" xmlns:wpi="http://schemas.microsoft.com/office/word/2010/wordprocessingInk" xmlns:wne="http://schemas.microsoft.com/office/word/2006/wordml" xmlns:wps="http://schemas.microsoft.com/office/word/2010/wordprocessingShape" mc:Ignorable="w14 w15 w16se w16cid w16 w16cex w16sdtdh wp14">
   <w:endnote w:type="separator" w:id="-1">
     <w:p>
       <w:r>
@@ -2334,7 +2207,7 @@
 </file>
 
 <file path=word/footnotes.xml><?xml version="1.0" encoding="utf-8"?>
-<w:footnotes xmlns:wpc="http://schemas.microsoft.com/office/word/2010/wordprocessingCanvas" xmlns:cx="http://schemas.microsoft.com/office/drawing/2014/chartex" xmlns:cx1="http://schemas.microsoft.com/office/drawing/2015/9/8/chartex" xmlns:cx2="http://schemas.microsoft.com/office/drawing/2015/10/21/chartex" xmlns:cx3="http://schemas.microsoft.com/office/drawing/2016/5/9/chartex" xmlns:cx4="http://schemas.microsoft.com/office/drawing/2016/5/10/chartex" xmlns:cx5="http://schemas.microsoft.com/office/drawing/2016/5/11/chartex" xmlns:cx6="http://schemas.microsoft.com/office/drawing/2016/5/12/chartex" xmlns:cx7="http://schemas.microsoft.com/office/drawing/2016/5/13/chartex" xmlns:cx8="http://schemas.microsoft.com/office/drawing/2016/5/14/chartex" xmlns:mc="http://schemas.openxmlformats.org/markup-compatibility/2006" xmlns:aink="http://schemas.microsoft.com/office/drawing/2016/ink" xmlns:am3d="http://schemas.microsoft.com/office/drawing/2017/model3d" xmlns:o="urn:schemas-microsoft-com:office:office" xmlns:r="http://schemas.openxmlformats.org/officeDocument/2006/relationships" xmlns:m="http://schemas.openxmlformats.org/officeDocument/2006/math" xmlns:v="urn:schemas-microsoft-com:vml" xmlns:wp14="http://schemas.microsoft.com/office/word/2010/wordprocessingDrawing" xmlns:wp="http://schemas.openxmlformats.org/drawingml/2006/wordprocessingDrawing" xmlns:w10="urn:schemas-microsoft-com:office:word" xmlns:w="http://schemas.openxmlformats.org/wordprocessingml/2006/main" xmlns:w14="http://schemas.microsoft.com/office/word/2010/wordml" xmlns:w15="http://schemas.microsoft.com/office/word/2012/wordml" xmlns:w16cex="http://schemas.microsoft.com/office/word/2018/wordml/cex" xmlns:w16cid="http://schemas.microsoft.com/office/word/2016/wordml/cid" xmlns:w16="http://schemas.microsoft.com/office/word/2018/wordml" xmlns:w16sdtdh="http://schemas.microsoft.com/office/word/2020/wordml/sdtdatahash" xmlns:w16se="http://schemas.microsoft.com/office/word/2015/wordml/symex" xmlns:wpg="http://schemas.microsoft.com/office/word/2010/wordprocessingGroup" xmlns:wpi="http://schemas.microsoft.com/office/word/2010/wordprocessingInk" xmlns:wne="http://schemas.microsoft.com/office/word/2006/wordml" xmlns:wps="http://schemas.microsoft.com/office/word/2010/wordprocessingShape" mc:Ignorable="w14 w15 w16se w16cid w16 w16cex w16sdtdh wp14">
+<w:footnotes xmlns:wpc="http://schemas.microsoft.com/office/word/2010/wordprocessingCanvas" xmlns:cx="http://schemas.microsoft.com/office/drawing/2014/chartex" xmlns:cx1="http://schemas.microsoft.com/office/drawing/2015/9/8/chartex" xmlns:cx2="http://schemas.microsoft.com/office/drawing/2015/10/21/chartex" xmlns:cx3="http://schemas.microsoft.com/office/drawing/2016/5/9/chartex" xmlns:cx4="http://schemas.microsoft.com/office/drawing/2016/5/10/chartex" xmlns:cx5="http://schemas.microsoft.com/office/drawing/2016/5/11/chartex" xmlns:cx6="http://schemas.microsoft.com/office/drawing/2016/5/12/chartex" xmlns:cx7="http://schemas.microsoft.com/office/drawing/2016/5/13/chartex" xmlns:cx8="http://schemas.microsoft.com/office/drawing/2016/5/14/chartex" xmlns:mc="http://schemas.openxmlformats.org/markup-compatibility/2006" xmlns:aink="http://schemas.microsoft.com/office/drawing/2016/ink" xmlns:am3d="http://schemas.microsoft.com/office/drawing/2017/model3d" xmlns:o="urn:schemas-microsoft-com:office:office" xmlns:oel="http://schemas.microsoft.com/office/2019/extlst" xmlns:r="http://schemas.openxmlformats.org/officeDocument/2006/relationships" xmlns:m="http://schemas.openxmlformats.org/officeDocument/2006/math" xmlns:v="urn:schemas-microsoft-com:vml" xmlns:wp14="http://schemas.microsoft.com/office/word/2010/wordprocessingDrawing" xmlns:wp="http://schemas.openxmlformats.org/drawingml/2006/wordprocessingDrawing" xmlns:w10="urn:schemas-microsoft-com:office:word" xmlns:w="http://schemas.openxmlformats.org/wordprocessingml/2006/main" xmlns:w14="http://schemas.microsoft.com/office/word/2010/wordml" xmlns:w15="http://schemas.microsoft.com/office/word/2012/wordml" xmlns:w16cex="http://schemas.microsoft.com/office/word/2018/wordml/cex" xmlns:w16cid="http://schemas.microsoft.com/office/word/2016/wordml/cid" xmlns:w16="http://schemas.microsoft.com/office/word/2018/wordml" xmlns:w16sdtdh="http://schemas.microsoft.com/office/word/2020/wordml/sdtdatahash" xmlns:w16se="http://schemas.microsoft.com/office/word/2015/wordml/symex" xmlns:wpg="http://schemas.microsoft.com/office/word/2010/wordprocessingGroup" xmlns:wpi="http://schemas.microsoft.com/office/word/2010/wordprocessingInk" xmlns:wne="http://schemas.microsoft.com/office/word/2006/wordml" xmlns:wps="http://schemas.microsoft.com/office/word/2010/wordprocessingShape" mc:Ignorable="w14 w15 w16se w16cid w16 w16cex w16sdtdh wp14">
   <w:footnote w:type="separator" w:id="-1">
     <w:p>
       <w:r>
@@ -2353,7 +2226,7 @@
 </file>
 
 <file path=word/numbering.xml><?xml version="1.0" encoding="utf-8"?>
-<w:numbering xmlns:wpc="http://schemas.microsoft.com/office/word/2010/wordprocessingCanvas" xmlns:cx="http://schemas.microsoft.com/office/drawing/2014/chartex" xmlns:cx1="http://schemas.microsoft.com/office/drawing/2015/9/8/chartex" xmlns:cx2="http://schemas.microsoft.com/office/drawing/2015/10/21/chartex" xmlns:cx3="http://schemas.microsoft.com/office/drawing/2016/5/9/chartex" xmlns:cx4="http://schemas.microsoft.com/office/drawing/2016/5/10/chartex" xmlns:cx5="http://schemas.microsoft.com/office/drawing/2016/5/11/chartex" xmlns:cx6="http://schemas.microsoft.com/office/drawing/2016/5/12/chartex" xmlns:cx7="http://schemas.microsoft.com/office/drawing/2016/5/13/chartex" xmlns:cx8="http://schemas.microsoft.com/office/drawing/2016/5/14/chartex" xmlns:mc="http://schemas.openxmlformats.org/markup-compatibility/2006" xmlns:aink="http://schemas.microsoft.com/office/drawing/2016/ink" xmlns:am3d="http://schemas.microsoft.com/office/drawing/2017/model3d" xmlns:o="urn:schemas-microsoft-com:office:office" xmlns:r="http://schemas.openxmlformats.org/officeDocument/2006/relationships" xmlns:m="http://schemas.openxmlformats.org/officeDocument/2006/math" xmlns:v="urn:schemas-microsoft-com:vml" xmlns:wp14="http://schemas.microsoft.com/office/word/2010/wordprocessingDrawing" xmlns:wp="http://schemas.openxmlformats.org/drawingml/2006/wordprocessingDrawing" xmlns:w10="urn:schemas-microsoft-com:office:word" xmlns:w="http://schemas.openxmlformats.org/wordprocessingml/2006/main" xmlns:w14="http://schemas.microsoft.com/office/word/2010/wordml" xmlns:w15="http://schemas.microsoft.com/office/word/2012/wordml" xmlns:w16cex="http://schemas.microsoft.com/office/word/2018/wordml/cex" xmlns:w16cid="http://schemas.microsoft.com/office/word/2016/wordml/cid" xmlns:w16="http://schemas.microsoft.com/office/word/2018/wordml" xmlns:w16sdtdh="http://schemas.microsoft.com/office/word/2020/wordml/sdtdatahash" xmlns:w16se="http://schemas.microsoft.com/office/word/2015/wordml/symex" xmlns:wpg="http://schemas.microsoft.com/office/word/2010/wordprocessingGroup" xmlns:wpi="http://schemas.microsoft.com/office/word/2010/wordprocessingInk" xmlns:wne="http://schemas.microsoft.com/office/word/2006/wordml" xmlns:wps="http://schemas.microsoft.com/office/word/2010/wordprocessingShape" mc:Ignorable="w14 w15 w16se w16cid w16 w16cex w16sdtdh wp14">
+<w:numbering xmlns:wpc="http://schemas.microsoft.com/office/word/2010/wordprocessingCanvas" xmlns:cx="http://schemas.microsoft.com/office/drawing/2014/chartex" xmlns:cx1="http://schemas.microsoft.com/office/drawing/2015/9/8/chartex" xmlns:cx2="http://schemas.microsoft.com/office/drawing/2015/10/21/chartex" xmlns:cx3="http://schemas.microsoft.com/office/drawing/2016/5/9/chartex" xmlns:cx4="http://schemas.microsoft.com/office/drawing/2016/5/10/chartex" xmlns:cx5="http://schemas.microsoft.com/office/drawing/2016/5/11/chartex" xmlns:cx6="http://schemas.microsoft.com/office/drawing/2016/5/12/chartex" xmlns:cx7="http://schemas.microsoft.com/office/drawing/2016/5/13/chartex" xmlns:cx8="http://schemas.microsoft.com/office/drawing/2016/5/14/chartex" xmlns:mc="http://schemas.openxmlformats.org/markup-compatibility/2006" xmlns:aink="http://schemas.microsoft.com/office/drawing/2016/ink" xmlns:am3d="http://schemas.microsoft.com/office/drawing/2017/model3d" xmlns:o="urn:schemas-microsoft-com:office:office" xmlns:oel="http://schemas.microsoft.com/office/2019/extlst" xmlns:r="http://schemas.openxmlformats.org/officeDocument/2006/relationships" xmlns:m="http://schemas.openxmlformats.org/officeDocument/2006/math" xmlns:v="urn:schemas-microsoft-com:vml" xmlns:wp14="http://schemas.microsoft.com/office/word/2010/wordprocessingDrawing" xmlns:wp="http://schemas.openxmlformats.org/drawingml/2006/wordprocessingDrawing" xmlns:w10="urn:schemas-microsoft-com:office:word" xmlns:w="http://schemas.openxmlformats.org/wordprocessingml/2006/main" xmlns:w14="http://schemas.microsoft.com/office/word/2010/wordml" xmlns:w15="http://schemas.microsoft.com/office/word/2012/wordml" xmlns:w16cex="http://schemas.microsoft.com/office/word/2018/wordml/cex" xmlns:w16cid="http://schemas.microsoft.com/office/word/2016/wordml/cid" xmlns:w16="http://schemas.microsoft.com/office/word/2018/wordml" xmlns:w16sdtdh="http://schemas.microsoft.com/office/word/2020/wordml/sdtdatahash" xmlns:w16se="http://schemas.microsoft.com/office/word/2015/wordml/symex" xmlns:wpg="http://schemas.microsoft.com/office/word/2010/wordprocessingGroup" xmlns:wpi="http://schemas.microsoft.com/office/word/2010/wordprocessingInk" xmlns:wne="http://schemas.microsoft.com/office/word/2006/wordml" xmlns:wps="http://schemas.microsoft.com/office/word/2010/wordprocessingShape" mc:Ignorable="w14 w15 w16se w16cid w16 w16cex w16sdtdh wp14">
   <w:abstractNum w:abstractNumId="0" w15:restartNumberingAfterBreak="0">
     <w:nsid w:val="215D1391"/>
     <w:multiLevelType w:val="multilevel"/>
@@ -2669,13 +2542,13 @@
       </w:pPr>
     </w:lvl>
   </w:abstractNum>
-  <w:num w:numId="1">
+  <w:num w:numId="1" w16cid:durableId="1085877587">
     <w:abstractNumId w:val="2"/>
   </w:num>
-  <w:num w:numId="2">
+  <w:num w:numId="2" w16cid:durableId="97064697">
     <w:abstractNumId w:val="0"/>
   </w:num>
-  <w:num w:numId="3">
+  <w:num w:numId="3" w16cid:durableId="1255821858">
     <w:abstractNumId w:val="1"/>
   </w:num>
 </w:numbering>
